--- a/documentation/environment_setup/Adding & Committing to GitHub.docx
+++ b/documentation/environment_setup/Adding & Committing to GitHub.docx
@@ -127,7 +127,7 @@
                     </pic:cNvPicPr>
                   </pic:nvPicPr>
                   <pic:blipFill>
-                    <a:blip r:embed="rId4">
+                    <a:blip r:embed="rId6">
                       <a:extLst>
                         <a:ext uri="{28A0092B-C50C-407E-A947-70E740481C1C}">
                           <a14:useLocalDpi xmlns:a14="http://schemas.microsoft.com/office/drawing/2010/main" val="0"/>
@@ -630,7 +630,7 @@
         </w:rPr>
         <w:t xml:space="preserve"> clone </w:t>
       </w:r>
-      <w:hyperlink r:id="rId5" w:history="1">
+      <w:hyperlink r:id="rId7" w:history="1">
         <w:r>
           <w:rPr>
             <w:rStyle w:val="Hyperlink"/>
@@ -710,7 +710,7 @@
                     <pic:cNvPicPr/>
                   </pic:nvPicPr>
                   <pic:blipFill>
-                    <a:blip r:embed="rId6">
+                    <a:blip r:embed="rId8">
                       <a:extLst>
                         <a:ext uri="{28A0092B-C50C-407E-A947-70E740481C1C}">
                           <a14:useLocalDpi xmlns:a14="http://schemas.microsoft.com/office/drawing/2010/main" val="0"/>
@@ -795,14 +795,7 @@
           <w:sz w:val="32"/>
           <w:szCs w:val="32"/>
         </w:rPr>
-        <w:t xml:space="preserve">a copy of the </w:t>
-      </w:r>
-      <w:r>
-        <w:rPr>
-          <w:sz w:val="32"/>
-          <w:szCs w:val="32"/>
-        </w:rPr>
-        <w:t>working directory</w:t>
+        <w:t>a copy of the working directory</w:t>
       </w:r>
       <w:r>
         <w:rPr>
@@ -973,7 +966,177 @@
           <w:sz w:val="32"/>
           <w:szCs w:val="32"/>
         </w:rPr>
-        <w:t>However, if there were files that had to be committed or were not being tracked, the solution to this issue is the following command and screenshot.</w:t>
+        <w:t xml:space="preserve">Secondly it is necessary to pull down changes and commits from </w:t>
+      </w:r>
+      <w:r>
+        <w:rPr>
+          <w:rFonts w:cs="Courier New"/>
+          <w:sz w:val="32"/>
+          <w:szCs w:val="32"/>
+        </w:rPr>
+        <w:t xml:space="preserve">the GitHub repository </w:t>
+      </w:r>
+      <w:r>
+        <w:rPr>
+          <w:rFonts w:cs="Courier New"/>
+          <w:sz w:val="32"/>
+          <w:szCs w:val="32"/>
+        </w:rPr>
+        <w:t>by other invitees to the local checked out working directories. The following command to pull down the repository changes is this:</w:t>
+      </w:r>
+    </w:p>
+    <w:p>
+      <w:pPr>
+        <w:rPr>
+          <w:rFonts w:cs="Courier New"/>
+          <w:sz w:val="32"/>
+          <w:szCs w:val="32"/>
+        </w:rPr>
+      </w:pPr>
+    </w:p>
+    <w:p>
+      <w:pPr>
+        <w:rPr>
+          <w:rFonts w:ascii="Courier New" w:hAnsi="Courier New" w:cs="Courier New"/>
+          <w:sz w:val="32"/>
+          <w:szCs w:val="32"/>
+        </w:rPr>
+      </w:pPr>
+      <w:r>
+        <w:rPr>
+          <w:rFonts w:ascii="Courier New" w:hAnsi="Courier New" w:cs="Courier New"/>
+          <w:sz w:val="32"/>
+          <w:szCs w:val="32"/>
+        </w:rPr>
+        <w:t xml:space="preserve">$ </w:t>
+      </w:r>
+      <w:proofErr w:type="gramStart"/>
+      <w:r>
+        <w:rPr>
+          <w:rFonts w:ascii="Courier New" w:hAnsi="Courier New" w:cs="Courier New"/>
+          <w:sz w:val="32"/>
+          <w:szCs w:val="32"/>
+        </w:rPr>
+        <w:t>git</w:t>
+      </w:r>
+      <w:proofErr w:type="gramEnd"/>
+      <w:r>
+        <w:rPr>
+          <w:rFonts w:ascii="Courier New" w:hAnsi="Courier New" w:cs="Courier New"/>
+          <w:sz w:val="32"/>
+          <w:szCs w:val="32"/>
+        </w:rPr>
+        <w:t xml:space="preserve"> pull origin master</w:t>
+      </w:r>
+    </w:p>
+    <w:p>
+      <w:pPr>
+        <w:rPr>
+          <w:rFonts w:cs="Courier New"/>
+          <w:sz w:val="32"/>
+          <w:szCs w:val="32"/>
+        </w:rPr>
+      </w:pPr>
+      <w:r>
+        <w:rPr>
+          <w:rFonts w:cs="Courier New"/>
+          <w:sz w:val="32"/>
+          <w:szCs w:val="32"/>
+        </w:rPr>
+        <w:t>This programming is exemplified below:</w:t>
+      </w:r>
+    </w:p>
+    <w:p>
+      <w:pPr>
+        <w:rPr>
+          <w:rFonts w:cs="Courier New"/>
+          <w:sz w:val="32"/>
+          <w:szCs w:val="32"/>
+        </w:rPr>
+      </w:pPr>
+      <w:r>
+        <w:rPr>
+          <w:rFonts w:cs="Courier New"/>
+          <w:noProof/>
+          <w:sz w:val="32"/>
+          <w:szCs w:val="32"/>
+          <w:lang w:eastAsia="en-IE"/>
+        </w:rPr>
+        <w:drawing>
+          <wp:inline distT="0" distB="0" distL="0" distR="0">
+            <wp:extent cx="5731510" cy="1955165"/>
+            <wp:effectExtent l="0" t="0" r="2540" b="6985"/>
+            <wp:docPr id="7" name="Picture 7"/>
+            <wp:cNvGraphicFramePr>
+              <a:graphicFrameLocks xmlns:a="http://schemas.openxmlformats.org/drawingml/2006/main" noChangeAspect="1"/>
+            </wp:cNvGraphicFramePr>
+            <a:graphic xmlns:a="http://schemas.openxmlformats.org/drawingml/2006/main">
+              <a:graphicData uri="http://schemas.openxmlformats.org/drawingml/2006/picture">
+                <pic:pic xmlns:pic="http://schemas.openxmlformats.org/drawingml/2006/picture">
+                  <pic:nvPicPr>
+                    <pic:cNvPr id="7" name="gitPullCapture.PNG"/>
+                    <pic:cNvPicPr/>
+                  </pic:nvPicPr>
+                  <pic:blipFill>
+                    <a:blip r:embed="rId9">
+                      <a:extLst>
+                        <a:ext uri="{28A0092B-C50C-407E-A947-70E740481C1C}">
+                          <a14:useLocalDpi xmlns:a14="http://schemas.microsoft.com/office/drawing/2010/main" val="0"/>
+                        </a:ext>
+                      </a:extLst>
+                    </a:blip>
+                    <a:stretch>
+                      <a:fillRect/>
+                    </a:stretch>
+                  </pic:blipFill>
+                  <pic:spPr>
+                    <a:xfrm>
+                      <a:off x="0" y="0"/>
+                      <a:ext cx="5731510" cy="1955165"/>
+                    </a:xfrm>
+                    <a:prstGeom prst="rect">
+                      <a:avLst/>
+                    </a:prstGeom>
+                  </pic:spPr>
+                </pic:pic>
+              </a:graphicData>
+            </a:graphic>
+          </wp:inline>
+        </w:drawing>
+      </w:r>
+    </w:p>
+    <w:p>
+      <w:pPr>
+        <w:rPr>
+          <w:rFonts w:cs="Courier New"/>
+          <w:sz w:val="32"/>
+          <w:szCs w:val="32"/>
+        </w:rPr>
+      </w:pPr>
+    </w:p>
+    <w:p>
+      <w:pPr>
+        <w:rPr>
+          <w:rFonts w:cs="Courier New"/>
+          <w:sz w:val="32"/>
+          <w:szCs w:val="32"/>
+        </w:rPr>
+      </w:pPr>
+      <w:r>
+        <w:rPr>
+          <w:rFonts w:cs="Courier New"/>
+          <w:sz w:val="32"/>
+          <w:szCs w:val="32"/>
+        </w:rPr>
+        <w:t>If</w:t>
+      </w:r>
+      <w:r>
+        <w:rPr>
+          <w:rFonts w:cs="Courier New"/>
+          <w:sz w:val="32"/>
+          <w:szCs w:val="32"/>
+        </w:rPr>
+        <w:t xml:space="preserve"> there were files that had to be committed or were not being tracked, the solution to this issue is the following command and screenshot.</w:t>
       </w:r>
     </w:p>
     <w:p>
@@ -1052,7 +1215,7 @@
                     <pic:cNvPicPr/>
                   </pic:nvPicPr>
                   <pic:blipFill>
-                    <a:blip r:embed="rId7">
+                    <a:blip r:embed="rId10">
                       <a:extLst>
                         <a:ext uri="{28A0092B-C50C-407E-A947-70E740481C1C}">
                           <a14:useLocalDpi xmlns:a14="http://schemas.microsoft.com/office/drawing/2010/main" val="0"/>
@@ -1082,18 +1245,221 @@
     <w:p>
       <w:pPr>
         <w:rPr>
-          <w:rFonts w:cs="Courier New"/>
-          <w:sz w:val="32"/>
-          <w:szCs w:val="32"/>
-        </w:rPr>
-      </w:pPr>
-      <w:r>
-        <w:rPr>
-          <w:rFonts w:cs="Courier New"/>
-          <w:sz w:val="32"/>
-          <w:szCs w:val="32"/>
-        </w:rPr>
-        <w:lastRenderedPageBreak/>
+          <w:sz w:val="32"/>
+          <w:szCs w:val="32"/>
+        </w:rPr>
+      </w:pPr>
+      <w:r>
+        <w:rPr>
+          <w:sz w:val="32"/>
+          <w:szCs w:val="32"/>
+        </w:rPr>
+        <w:t xml:space="preserve">If </w:t>
+      </w:r>
+      <w:r>
+        <w:rPr>
+          <w:sz w:val="32"/>
+          <w:szCs w:val="32"/>
+        </w:rPr>
+        <w:t>one wanted to avoid adding unnecessary files, one could simply add a specific file:</w:t>
+      </w:r>
+    </w:p>
+    <w:p>
+      <w:pPr>
+        <w:rPr>
+          <w:rFonts w:ascii="Courier New" w:hAnsi="Courier New" w:cs="Courier New"/>
+          <w:sz w:val="32"/>
+          <w:szCs w:val="32"/>
+        </w:rPr>
+      </w:pPr>
+      <w:r>
+        <w:rPr>
+          <w:rFonts w:ascii="Courier New" w:hAnsi="Courier New" w:cs="Courier New"/>
+          <w:sz w:val="32"/>
+          <w:szCs w:val="32"/>
+        </w:rPr>
+        <w:t xml:space="preserve">$ </w:t>
+      </w:r>
+      <w:proofErr w:type="gramStart"/>
+      <w:r>
+        <w:rPr>
+          <w:rFonts w:ascii="Courier New" w:hAnsi="Courier New" w:cs="Courier New"/>
+          <w:sz w:val="32"/>
+          <w:szCs w:val="32"/>
+        </w:rPr>
+        <w:t>git</w:t>
+      </w:r>
+      <w:proofErr w:type="gramEnd"/>
+      <w:r>
+        <w:rPr>
+          <w:rFonts w:ascii="Courier New" w:hAnsi="Courier New" w:cs="Courier New"/>
+          <w:sz w:val="32"/>
+          <w:szCs w:val="32"/>
+        </w:rPr>
+        <w:t xml:space="preserve"> add </w:t>
+      </w:r>
+      <w:r>
+        <w:rPr>
+          <w:rFonts w:ascii="Courier New" w:hAnsi="Courier New" w:cs="Courier New"/>
+          <w:sz w:val="32"/>
+          <w:szCs w:val="32"/>
+        </w:rPr>
+        <w:t>UserStories.txt</w:t>
+      </w:r>
+    </w:p>
+    <w:p>
+      <w:pPr>
+        <w:rPr>
+          <w:rFonts w:ascii="Courier New" w:hAnsi="Courier New" w:cs="Courier New"/>
+          <w:sz w:val="32"/>
+          <w:szCs w:val="32"/>
+        </w:rPr>
+      </w:pPr>
+    </w:p>
+    <w:p>
+      <w:pPr>
+        <w:rPr>
+          <w:rFonts w:ascii="Courier New" w:hAnsi="Courier New" w:cs="Courier New"/>
+          <w:sz w:val="32"/>
+          <w:szCs w:val="32"/>
+        </w:rPr>
+      </w:pPr>
+      <w:r>
+        <w:rPr>
+          <w:rFonts w:ascii="Courier New" w:hAnsi="Courier New" w:cs="Courier New"/>
+          <w:noProof/>
+          <w:sz w:val="32"/>
+          <w:szCs w:val="32"/>
+          <w:lang w:eastAsia="en-IE"/>
+        </w:rPr>
+        <w:drawing>
+          <wp:inline distT="0" distB="0" distL="0" distR="0">
+            <wp:extent cx="4744112" cy="866896"/>
+            <wp:effectExtent l="0" t="0" r="0" b="9525"/>
+            <wp:docPr id="6" name="Picture 6"/>
+            <wp:cNvGraphicFramePr>
+              <a:graphicFrameLocks xmlns:a="http://schemas.openxmlformats.org/drawingml/2006/main" noChangeAspect="1"/>
+            </wp:cNvGraphicFramePr>
+            <a:graphic xmlns:a="http://schemas.openxmlformats.org/drawingml/2006/main">
+              <a:graphicData uri="http://schemas.openxmlformats.org/drawingml/2006/picture">
+                <pic:pic xmlns:pic="http://schemas.openxmlformats.org/drawingml/2006/picture">
+                  <pic:nvPicPr>
+                    <pic:cNvPr id="6" name="AddCapture.PNG"/>
+                    <pic:cNvPicPr/>
+                  </pic:nvPicPr>
+                  <pic:blipFill>
+                    <a:blip r:embed="rId11">
+                      <a:extLst>
+                        <a:ext uri="{28A0092B-C50C-407E-A947-70E740481C1C}">
+                          <a14:useLocalDpi xmlns:a14="http://schemas.microsoft.com/office/drawing/2010/main" val="0"/>
+                        </a:ext>
+                      </a:extLst>
+                    </a:blip>
+                    <a:stretch>
+                      <a:fillRect/>
+                    </a:stretch>
+                  </pic:blipFill>
+                  <pic:spPr>
+                    <a:xfrm>
+                      <a:off x="0" y="0"/>
+                      <a:ext cx="4744112" cy="866896"/>
+                    </a:xfrm>
+                    <a:prstGeom prst="rect">
+                      <a:avLst/>
+                    </a:prstGeom>
+                  </pic:spPr>
+                </pic:pic>
+              </a:graphicData>
+            </a:graphic>
+          </wp:inline>
+        </w:drawing>
+      </w:r>
+    </w:p>
+    <w:p>
+      <w:pPr>
+        <w:rPr>
+          <w:sz w:val="32"/>
+          <w:szCs w:val="32"/>
+        </w:rPr>
+      </w:pPr>
+    </w:p>
+    <w:p>
+      <w:pPr>
+        <w:rPr>
+          <w:rFonts w:cs="Courier New"/>
+          <w:sz w:val="32"/>
+          <w:szCs w:val="32"/>
+        </w:rPr>
+      </w:pPr>
+      <w:r>
+        <w:rPr>
+          <w:rFonts w:cs="Courier New"/>
+          <w:sz w:val="32"/>
+          <w:szCs w:val="32"/>
+        </w:rPr>
+        <w:t>If one wanted to remove any files from the GitHub repository the command to do so, the command needed is this:</w:t>
+      </w:r>
+    </w:p>
+    <w:p>
+      <w:pPr>
+        <w:rPr>
+          <w:rFonts w:cs="Courier New"/>
+          <w:sz w:val="32"/>
+          <w:szCs w:val="32"/>
+        </w:rPr>
+      </w:pPr>
+    </w:p>
+    <w:p>
+      <w:pPr>
+        <w:rPr>
+          <w:rFonts w:ascii="Courier New" w:hAnsi="Courier New" w:cs="Courier New"/>
+          <w:sz w:val="32"/>
+          <w:szCs w:val="32"/>
+        </w:rPr>
+      </w:pPr>
+      <w:r>
+        <w:rPr>
+          <w:rFonts w:ascii="Courier New" w:hAnsi="Courier New" w:cs="Courier New"/>
+          <w:sz w:val="32"/>
+          <w:szCs w:val="32"/>
+        </w:rPr>
+        <w:t>$ git remove UserStories.txt</w:t>
+      </w:r>
+      <w:bookmarkStart w:id="0" w:name="_GoBack"/>
+      <w:bookmarkEnd w:id="0"/>
+    </w:p>
+    <w:p>
+      <w:pPr>
+        <w:rPr>
+          <w:rFonts w:cs="Courier New"/>
+          <w:sz w:val="32"/>
+          <w:szCs w:val="32"/>
+        </w:rPr>
+      </w:pPr>
+    </w:p>
+    <w:p>
+      <w:pPr>
+        <w:rPr>
+          <w:rFonts w:cs="Courier New"/>
+          <w:sz w:val="32"/>
+          <w:szCs w:val="32"/>
+        </w:rPr>
+      </w:pPr>
+    </w:p>
+    <w:p>
+      <w:pPr>
+        <w:rPr>
+          <w:rFonts w:cs="Courier New"/>
+          <w:sz w:val="32"/>
+          <w:szCs w:val="32"/>
+        </w:rPr>
+      </w:pPr>
+      <w:r>
+        <w:rPr>
+          <w:rFonts w:cs="Courier New"/>
+          <w:sz w:val="32"/>
+          <w:szCs w:val="32"/>
+        </w:rPr>
         <w:t>T</w:t>
       </w:r>
       <w:r>
@@ -1205,7 +1571,7 @@
                     <pic:cNvPicPr/>
                   </pic:nvPicPr>
                   <pic:blipFill>
-                    <a:blip r:embed="rId8">
+                    <a:blip r:embed="rId12">
                       <a:extLst>
                         <a:ext uri="{28A0092B-C50C-407E-A947-70E740481C1C}">
                           <a14:useLocalDpi xmlns:a14="http://schemas.microsoft.com/office/drawing/2010/main" val="0"/>
@@ -1246,23 +1612,6 @@
           <w:sz w:val="32"/>
           <w:szCs w:val="32"/>
         </w:rPr>
-        <w:t xml:space="preserve"> </w:t>
-      </w:r>
-    </w:p>
-    <w:p>
-      <w:pPr>
-        <w:rPr>
-          <w:rFonts w:cs="Courier New"/>
-          <w:sz w:val="32"/>
-          <w:szCs w:val="32"/>
-        </w:rPr>
-      </w:pPr>
-      <w:r>
-        <w:rPr>
-          <w:rFonts w:cs="Courier New"/>
-          <w:sz w:val="32"/>
-          <w:szCs w:val="32"/>
-        </w:rPr>
         <w:t>A user may also mark their commits by adding a message to the commit by use of following command and example:</w:t>
       </w:r>
     </w:p>
@@ -1341,18 +1690,33 @@
           <w:sz w:val="32"/>
           <w:szCs w:val="32"/>
         </w:rPr>
-        <w:t>in the repository being displayed as:</w:t>
-      </w:r>
-    </w:p>
-    <w:p>
-      <w:pPr>
-        <w:rPr>
-          <w:rFonts w:cs="Courier New"/>
-          <w:sz w:val="32"/>
-          <w:szCs w:val="32"/>
-        </w:rPr>
-      </w:pPr>
-      <w:bookmarkStart w:id="0" w:name="_GoBack"/>
+        <w:t>in the repository being displayed as</w:t>
+      </w:r>
+      <w:r>
+        <w:rPr>
+          <w:rFonts w:cs="Courier New"/>
+          <w:sz w:val="32"/>
+          <w:szCs w:val="32"/>
+        </w:rPr>
+        <w:t xml:space="preserve"> follows</w:t>
+      </w:r>
+      <w:r>
+        <w:rPr>
+          <w:rFonts w:cs="Courier New"/>
+          <w:sz w:val="32"/>
+          <w:szCs w:val="32"/>
+        </w:rPr>
+        <w:t>:</w:t>
+      </w:r>
+    </w:p>
+    <w:p>
+      <w:pPr>
+        <w:rPr>
+          <w:rFonts w:cs="Courier New"/>
+          <w:sz w:val="32"/>
+          <w:szCs w:val="32"/>
+        </w:rPr>
+      </w:pPr>
       <w:r>
         <w:rPr>
           <w:rFonts w:cs="Courier New"/>
@@ -1363,7 +1727,7 @@
         </w:rPr>
         <w:drawing>
           <wp:inline distT="0" distB="0" distL="0" distR="0">
-            <wp:extent cx="5543550" cy="2865744"/>
+            <wp:extent cx="5380199" cy="2781300"/>
             <wp:effectExtent l="0" t="0" r="0" b="0"/>
             <wp:docPr id="5" name="Picture 5"/>
             <wp:cNvGraphicFramePr>
@@ -1377,7 +1741,7 @@
                     <pic:cNvPicPr/>
                   </pic:nvPicPr>
                   <pic:blipFill>
-                    <a:blip r:embed="rId9">
+                    <a:blip r:embed="rId13">
                       <a:extLst>
                         <a:ext uri="{28A0092B-C50C-407E-A947-70E740481C1C}">
                           <a14:useLocalDpi xmlns:a14="http://schemas.microsoft.com/office/drawing/2010/main" val="0"/>
@@ -1391,7 +1755,7 @@
                   <pic:spPr>
                     <a:xfrm>
                       <a:off x="0" y="0"/>
-                      <a:ext cx="5551874" cy="2870047"/>
+                      <a:ext cx="5447554" cy="2816119"/>
                     </a:xfrm>
                     <a:prstGeom prst="rect">
                       <a:avLst/>
@@ -1403,9 +1767,9 @@
           </wp:inline>
         </w:drawing>
       </w:r>
-      <w:bookmarkEnd w:id="0"/>
     </w:p>
     <w:sectPr>
+      <w:footerReference w:type="default" r:id="rId14"/>
       <w:pgSz w:w="11906" w:h="16838"/>
       <w:pgMar w:top="1440" w:right="1440" w:bottom="1440" w:left="1440" w:header="708" w:footer="708" w:gutter="0"/>
       <w:cols w:space="708"/>
@@ -1413,6 +1777,109 @@
     </w:sectPr>
   </w:body>
 </w:document>
+</file>
+
+<file path=word/endnotes.xml><?xml version="1.0" encoding="utf-8"?>
+<w:endnotes xmlns:wpc="http://schemas.microsoft.com/office/word/2010/wordprocessingCanvas" xmlns:mc="http://schemas.openxmlformats.org/markup-compatibility/2006" xmlns:o="urn:schemas-microsoft-com:office:office" xmlns:r="http://schemas.openxmlformats.org/officeDocument/2006/relationships" xmlns:m="http://schemas.openxmlformats.org/officeDocument/2006/math" xmlns:v="urn:schemas-microsoft-com:vml" xmlns:wp14="http://schemas.microsoft.com/office/word/2010/wordprocessingDrawing" xmlns:wp="http://schemas.openxmlformats.org/drawingml/2006/wordprocessingDrawing" xmlns:w10="urn:schemas-microsoft-com:office:word" xmlns:w="http://schemas.openxmlformats.org/wordprocessingml/2006/main" xmlns:w14="http://schemas.microsoft.com/office/word/2010/wordml" xmlns:w15="http://schemas.microsoft.com/office/word/2012/wordml" xmlns:wpg="http://schemas.microsoft.com/office/word/2010/wordprocessingGroup" xmlns:wpi="http://schemas.microsoft.com/office/word/2010/wordprocessingInk" xmlns:wne="http://schemas.microsoft.com/office/word/2006/wordml" xmlns:wps="http://schemas.microsoft.com/office/word/2010/wordprocessingShape" mc:Ignorable="w14 w15 wp14">
+  <w:endnote w:type="separator" w:id="-1">
+    <w:p>
+      <w:pPr>
+        <w:spacing w:after="0" w:line="240" w:lineRule="auto"/>
+      </w:pPr>
+      <w:r>
+        <w:separator/>
+      </w:r>
+    </w:p>
+  </w:endnote>
+  <w:endnote w:type="continuationSeparator" w:id="0">
+    <w:p>
+      <w:pPr>
+        <w:spacing w:after="0" w:line="240" w:lineRule="auto"/>
+      </w:pPr>
+      <w:r>
+        <w:continuationSeparator/>
+      </w:r>
+    </w:p>
+  </w:endnote>
+</w:endnotes>
+</file>
+
+<file path=word/footer1.xml><?xml version="1.0" encoding="utf-8"?>
+<w:ftr xmlns:wpc="http://schemas.microsoft.com/office/word/2010/wordprocessingCanvas" xmlns:mc="http://schemas.openxmlformats.org/markup-compatibility/2006" xmlns:o="urn:schemas-microsoft-com:office:office" xmlns:r="http://schemas.openxmlformats.org/officeDocument/2006/relationships" xmlns:m="http://schemas.openxmlformats.org/officeDocument/2006/math" xmlns:v="urn:schemas-microsoft-com:vml" xmlns:wp14="http://schemas.microsoft.com/office/word/2010/wordprocessingDrawing" xmlns:wp="http://schemas.openxmlformats.org/drawingml/2006/wordprocessingDrawing" xmlns:w10="urn:schemas-microsoft-com:office:word" xmlns:w="http://schemas.openxmlformats.org/wordprocessingml/2006/main" xmlns:w14="http://schemas.microsoft.com/office/word/2010/wordml" xmlns:w15="http://schemas.microsoft.com/office/word/2012/wordml" xmlns:wpg="http://schemas.microsoft.com/office/word/2010/wordprocessingGroup" xmlns:wpi="http://schemas.microsoft.com/office/word/2010/wordprocessingInk" xmlns:wne="http://schemas.microsoft.com/office/word/2006/wordml" xmlns:wps="http://schemas.microsoft.com/office/word/2010/wordprocessingShape" mc:Ignorable="w14 w15 wp14">
+  <w:sdt>
+    <w:sdtPr>
+      <w:id w:val="1860245513"/>
+      <w:docPartObj>
+        <w:docPartGallery w:val="Page Numbers (Bottom of Page)"/>
+        <w:docPartUnique/>
+      </w:docPartObj>
+    </w:sdtPr>
+    <w:sdtEndPr>
+      <w:rPr>
+        <w:noProof/>
+      </w:rPr>
+    </w:sdtEndPr>
+    <w:sdtContent>
+      <w:p>
+        <w:pPr>
+          <w:pStyle w:val="Footer"/>
+          <w:jc w:val="right"/>
+        </w:pPr>
+        <w:r>
+          <w:fldChar w:fldCharType="begin"/>
+        </w:r>
+        <w:r>
+          <w:instrText xml:space="preserve"> PAGE   \* MERGEFORMAT </w:instrText>
+        </w:r>
+        <w:r>
+          <w:fldChar w:fldCharType="separate"/>
+        </w:r>
+        <w:r>
+          <w:rPr>
+            <w:noProof/>
+          </w:rPr>
+          <w:t>5</w:t>
+        </w:r>
+        <w:r>
+          <w:rPr>
+            <w:noProof/>
+          </w:rPr>
+          <w:fldChar w:fldCharType="end"/>
+        </w:r>
+      </w:p>
+    </w:sdtContent>
+  </w:sdt>
+  <w:p>
+    <w:pPr>
+      <w:pStyle w:val="Footer"/>
+    </w:pPr>
+  </w:p>
+</w:ftr>
+</file>
+
+<file path=word/footnotes.xml><?xml version="1.0" encoding="utf-8"?>
+<w:footnotes xmlns:wpc="http://schemas.microsoft.com/office/word/2010/wordprocessingCanvas" xmlns:mc="http://schemas.openxmlformats.org/markup-compatibility/2006" xmlns:o="urn:schemas-microsoft-com:office:office" xmlns:r="http://schemas.openxmlformats.org/officeDocument/2006/relationships" xmlns:m="http://schemas.openxmlformats.org/officeDocument/2006/math" xmlns:v="urn:schemas-microsoft-com:vml" xmlns:wp14="http://schemas.microsoft.com/office/word/2010/wordprocessingDrawing" xmlns:wp="http://schemas.openxmlformats.org/drawingml/2006/wordprocessingDrawing" xmlns:w10="urn:schemas-microsoft-com:office:word" xmlns:w="http://schemas.openxmlformats.org/wordprocessingml/2006/main" xmlns:w14="http://schemas.microsoft.com/office/word/2010/wordml" xmlns:w15="http://schemas.microsoft.com/office/word/2012/wordml" xmlns:wpg="http://schemas.microsoft.com/office/word/2010/wordprocessingGroup" xmlns:wpi="http://schemas.microsoft.com/office/word/2010/wordprocessingInk" xmlns:wne="http://schemas.microsoft.com/office/word/2006/wordml" xmlns:wps="http://schemas.microsoft.com/office/word/2010/wordprocessingShape" mc:Ignorable="w14 w15 wp14">
+  <w:footnote w:type="separator" w:id="-1">
+    <w:p>
+      <w:pPr>
+        <w:spacing w:after="0" w:line="240" w:lineRule="auto"/>
+      </w:pPr>
+      <w:r>
+        <w:separator/>
+      </w:r>
+    </w:p>
+  </w:footnote>
+  <w:footnote w:type="continuationSeparator" w:id="0">
+    <w:p>
+      <w:pPr>
+        <w:spacing w:after="0" w:line="240" w:lineRule="auto"/>
+      </w:pPr>
+      <w:r>
+        <w:continuationSeparator/>
+      </w:r>
+    </w:p>
+  </w:footnote>
+</w:footnotes>
 </file>
 
 <file path=word/styles.xml><?xml version="1.0" encoding="utf-8"?>
@@ -1931,6 +2398,50 @@
       <w:u w:val="single"/>
     </w:rPr>
   </w:style>
+  <w:style w:type="paragraph" w:styleId="Header">
+    <w:name w:val="header"/>
+    <w:basedOn w:val="Normal"/>
+    <w:link w:val="HeaderChar"/>
+    <w:uiPriority w:val="99"/>
+    <w:unhideWhenUsed/>
+    <w:rsid w:val="00605F68"/>
+    <w:pPr>
+      <w:tabs>
+        <w:tab w:val="center" w:pos="4513"/>
+        <w:tab w:val="right" w:pos="9026"/>
+      </w:tabs>
+      <w:spacing w:after="0" w:line="240" w:lineRule="auto"/>
+    </w:pPr>
+  </w:style>
+  <w:style w:type="character" w:customStyle="1" w:styleId="HeaderChar">
+    <w:name w:val="Header Char"/>
+    <w:basedOn w:val="DefaultParagraphFont"/>
+    <w:link w:val="Header"/>
+    <w:uiPriority w:val="99"/>
+    <w:rsid w:val="00605F68"/>
+  </w:style>
+  <w:style w:type="paragraph" w:styleId="Footer">
+    <w:name w:val="footer"/>
+    <w:basedOn w:val="Normal"/>
+    <w:link w:val="FooterChar"/>
+    <w:uiPriority w:val="99"/>
+    <w:unhideWhenUsed/>
+    <w:rsid w:val="00605F68"/>
+    <w:pPr>
+      <w:tabs>
+        <w:tab w:val="center" w:pos="4513"/>
+        <w:tab w:val="right" w:pos="9026"/>
+      </w:tabs>
+      <w:spacing w:after="0" w:line="240" w:lineRule="auto"/>
+    </w:pPr>
+  </w:style>
+  <w:style w:type="character" w:customStyle="1" w:styleId="FooterChar">
+    <w:name w:val="Footer Char"/>
+    <w:basedOn w:val="DefaultParagraphFont"/>
+    <w:link w:val="Footer"/>
+    <w:uiPriority w:val="99"/>
+    <w:rsid w:val="00605F68"/>
+  </w:style>
 </w:styles>
 </file>
 
